--- a/MDK1101/MDK6.docx
+++ b/MDK1101/MDK6.docx
@@ -364,7 +364,7 @@
                     </pic:cNvPicPr>
                   </pic:nvPicPr>
                   <pic:blipFill>
-                    <a:blip r:embed="rId7" cstate="print"/>
+                    <a:blip r:embed="rId8" cstate="print"/>
                     <a:srcRect l="14726" t="22973" r="55023" b="27027"/>
                     <a:stretch>
                       <a:fillRect/>
@@ -500,7 +500,6 @@
           <w:rFonts w:ascii="Times New Roman" w:hAnsi="Times New Roman" w:cs="Times New Roman"/>
           <w:sz w:val="28"/>
           <w:szCs w:val="28"/>
-          <w:lang w:val="en-US"/>
         </w:rPr>
       </w:pPr>
     </w:p>
@@ -543,7 +542,7 @@
                     </pic:cNvPicPr>
                   </pic:nvPicPr>
                   <pic:blipFill>
-                    <a:blip r:embed="rId8"/>
+                    <a:blip r:embed="rId9"/>
                     <a:srcRect l="10420" t="13513" r="80517" b="69820"/>
                     <a:stretch>
                       <a:fillRect/>
@@ -582,7 +581,6 @@
           <w:rFonts w:ascii="Times New Roman" w:hAnsi="Times New Roman" w:cs="Times New Roman"/>
           <w:sz w:val="28"/>
           <w:szCs w:val="28"/>
-          <w:lang w:val="en-US"/>
         </w:rPr>
       </w:pPr>
       <w:r>
@@ -660,7 +658,7 @@
                     </pic:cNvPicPr>
                   </pic:nvPicPr>
                   <pic:blipFill>
-                    <a:blip r:embed="rId9"/>
+                    <a:blip r:embed="rId10"/>
                     <a:srcRect l="25222" t="14634" r="54919" b="48781"/>
                     <a:stretch>
                       <a:fillRect/>
@@ -857,9 +855,10 @@
       </w:pPr>
     </w:p>
     <w:sectPr>
-      <w:headerReference w:type="default" r:id="rId10"/>
+      <w:headerReference w:type="default" r:id="rId11"/>
       <w:pgSz w:w="11906" w:h="16838"/>
       <w:pgMar w:top="1134" w:right="282" w:bottom="1134" w:left="1276" w:header="708" w:footer="708" w:gutter="0"/>
+      <w:pgNumType w:start="12"/>
       <w:cols w:space="708"/>
       <w:docGrid w:linePitch="360"/>
     </w:sectPr>
@@ -1074,6 +1073,14 @@
                   <w:pPr>
                     <w:jc w:val="center"/>
                   </w:pPr>
+                  <w:fldSimple w:instr=" PAGE   \* MERGEFORMAT ">
+                    <w:r>
+                      <w:rPr>
+                        <w:noProof/>
+                      </w:rPr>
+                      <w:t>13</w:t>
+                    </w:r>
+                  </w:fldSimple>
                 </w:p>
               </w:txbxContent>
             </v:textbox>
@@ -1812,4 +1819,16 @@
   <a:objectDefaults/>
   <a:extraClrSchemeLst/>
 </a:theme>
+</file>
+
+<file path=customXml/item1.xml><?xml version="1.0" encoding="utf-8"?>
+<b:Sources xmlns:b="http://schemas.openxmlformats.org/officeDocument/2006/bibliography" xmlns="http://schemas.openxmlformats.org/officeDocument/2006/bibliography" SelectedStyle="\APA.XSL" StyleName="APA"/>
+</file>
+
+<file path=customXml/itemProps1.xml><?xml version="1.0" encoding="utf-8"?>
+<ds:datastoreItem xmlns:ds="http://schemas.openxmlformats.org/officeDocument/2006/customXml" ds:itemID="{E94B74B6-EB9C-4AA7-8122-8AD8F92CB5E5}">
+  <ds:schemaRefs>
+    <ds:schemaRef ds:uri="http://schemas.openxmlformats.org/officeDocument/2006/bibliography"/>
+  </ds:schemaRefs>
+</ds:datastoreItem>
 </file>